--- a/words.docx
+++ b/words.docx
@@ -219,7 +219,23 @@
           <w:sz w:val="24"/>
           <w:szCs w:val="28"/>
         </w:rPr>
-        <w:t xml:space="preserve">essentially the same dynamics as long-term exclosures prior to 2015, and rapidly converged with control plots following the treatment change. That is, once kangaroo rats were again able to access the plots, </w:t>
+        <w:t>essentially the same dynamics as long-term exclosures prior to 2015, and</w:t>
+      </w:r>
+      <w:r>
+        <w:rPr>
+          <w:rFonts w:ascii="Century Gothic" w:hAnsi="Century Gothic"/>
+          <w:sz w:val="24"/>
+          <w:szCs w:val="28"/>
+        </w:rPr>
+        <w:t xml:space="preserve"> </w:t>
+      </w:r>
+      <w:r>
+        <w:rPr>
+          <w:rFonts w:ascii="Century Gothic" w:hAnsi="Century Gothic"/>
+          <w:sz w:val="24"/>
+          <w:szCs w:val="28"/>
+        </w:rPr>
+        <w:t xml:space="preserve">converged with control plots following the treatment change. That is, once kangaroo rats were again able to access the plots, </w:t>
       </w:r>
       <w:r>
         <w:rPr>
@@ -351,6 +367,7 @@
           <w:noProof/>
           <w:szCs w:val="28"/>
         </w:rPr>
+        <w:lastRenderedPageBreak/>
         <w:drawing>
           <wp:inline distT="0" distB="0" distL="0" distR="0" wp14:anchorId="2556B2DC" wp14:editId="6CFDBD33">
             <wp:extent cx="5943600" cy="2971800"/>
